--- a/Report/word/SRD/內容/使用者故事地圖.docx
+++ b/Report/word/SRD/內容/使用者故事地圖.docx
@@ -517,13 +517,27 @@
               <w:rPr>
                 <w:rFonts w:ascii="標楷體" w:eastAsia="標楷體" w:hAnsi="標楷體" w:hint="eastAsia"/>
               </w:rPr>
-              <w:t>周課表式的</w:t>
-            </w:r>
-            <w:r>
-              <w:rPr>
-                <w:rFonts w:ascii="標楷體" w:eastAsia="標楷體" w:hAnsi="標楷體"/>
-              </w:rPr>
-              <w:t>借用狀況</w:t>
+              <w:t>周</w:t>
+            </w:r>
+            <w:proofErr w:type="gramStart"/>
+            <w:r>
+              <w:rPr>
+                <w:rFonts w:ascii="標楷體" w:eastAsia="標楷體" w:hAnsi="標楷體" w:hint="eastAsia"/>
+              </w:rPr>
+              <w:t>課表式的</w:t>
+            </w:r>
+            <w:r>
+              <w:rPr>
+                <w:rFonts w:ascii="標楷體" w:eastAsia="標楷體" w:hAnsi="標楷體"/>
+              </w:rPr>
+              <w:t>借用</w:t>
+            </w:r>
+            <w:proofErr w:type="gramEnd"/>
+            <w:r>
+              <w:rPr>
+                <w:rFonts w:ascii="標楷體" w:eastAsia="標楷體" w:hAnsi="標楷體"/>
+              </w:rPr>
+              <w:t>狀況</w:t>
             </w:r>
           </w:p>
           <w:p>
@@ -4598,7 +4612,21 @@
               <w:rPr>
                 <w:rFonts w:ascii="標楷體" w:eastAsia="標楷體" w:hAnsi="標楷體" w:hint="eastAsia"/>
               </w:rPr>
-              <w:t>使用者可以在更改教室狀態查詢彈出視窗勾選禁用鑰匙借用人</w:t>
+              <w:t>使用者可以在更改教室狀態查詢彈出視窗</w:t>
+            </w:r>
+            <w:proofErr w:type="gramStart"/>
+            <w:r>
+              <w:rPr>
+                <w:rFonts w:ascii="標楷體" w:eastAsia="標楷體" w:hAnsi="標楷體" w:hint="eastAsia"/>
+              </w:rPr>
+              <w:t>勾選禁用</w:t>
+            </w:r>
+            <w:proofErr w:type="gramEnd"/>
+            <w:r>
+              <w:rPr>
+                <w:rFonts w:ascii="標楷體" w:eastAsia="標楷體" w:hAnsi="標楷體" w:hint="eastAsia"/>
+              </w:rPr>
+              <w:t>鑰匙借用人</w:t>
             </w:r>
           </w:p>
           <w:p>
@@ -4617,7 +4645,21 @@
               <w:rPr>
                 <w:rFonts w:ascii="標楷體" w:eastAsia="標楷體" w:hAnsi="標楷體" w:hint="eastAsia"/>
               </w:rPr>
-              <w:t>若使用者勾選禁用鑰匙借用人，則使用者可以看到禁用使用者彈出視窗</w:t>
+              <w:t>若使用者</w:t>
+            </w:r>
+            <w:proofErr w:type="gramStart"/>
+            <w:r>
+              <w:rPr>
+                <w:rFonts w:ascii="標楷體" w:eastAsia="標楷體" w:hAnsi="標楷體" w:hint="eastAsia"/>
+              </w:rPr>
+              <w:t>勾選禁用</w:t>
+            </w:r>
+            <w:proofErr w:type="gramEnd"/>
+            <w:r>
+              <w:rPr>
+                <w:rFonts w:ascii="標楷體" w:eastAsia="標楷體" w:hAnsi="標楷體" w:hint="eastAsia"/>
+              </w:rPr>
+              <w:t>鑰匙借用人，則使用者可以看到禁用使用者彈出視窗</w:t>
             </w:r>
           </w:p>
         </w:tc>
@@ -4685,7 +4727,21 @@
               <w:rPr>
                 <w:rFonts w:ascii="標楷體" w:eastAsia="標楷體" w:hAnsi="標楷體" w:hint="eastAsia"/>
               </w:rPr>
-              <w:t>可以正確勾選禁用鑰匙借用人</w:t>
+              <w:t>可以正確</w:t>
+            </w:r>
+            <w:proofErr w:type="gramStart"/>
+            <w:r>
+              <w:rPr>
+                <w:rFonts w:ascii="標楷體" w:eastAsia="標楷體" w:hAnsi="標楷體" w:hint="eastAsia"/>
+              </w:rPr>
+              <w:t>勾選禁用</w:t>
+            </w:r>
+            <w:proofErr w:type="gramEnd"/>
+            <w:r>
+              <w:rPr>
+                <w:rFonts w:ascii="標楷體" w:eastAsia="標楷體" w:hAnsi="標楷體" w:hint="eastAsia"/>
+              </w:rPr>
+              <w:t>鑰匙借用人</w:t>
             </w:r>
           </w:p>
         </w:tc>
@@ -6275,13 +6331,27 @@
               <w:rPr>
                 <w:rFonts w:ascii="標楷體" w:eastAsia="標楷體" w:hAnsi="標楷體" w:hint="eastAsia"/>
               </w:rPr>
-              <w:t>周課表式的</w:t>
-            </w:r>
-            <w:r>
-              <w:rPr>
-                <w:rFonts w:ascii="標楷體" w:eastAsia="標楷體" w:hAnsi="標楷體"/>
-              </w:rPr>
-              <w:t>借用狀況</w:t>
+              <w:t>周</w:t>
+            </w:r>
+            <w:proofErr w:type="gramStart"/>
+            <w:r>
+              <w:rPr>
+                <w:rFonts w:ascii="標楷體" w:eastAsia="標楷體" w:hAnsi="標楷體" w:hint="eastAsia"/>
+              </w:rPr>
+              <w:t>課表式的</w:t>
+            </w:r>
+            <w:r>
+              <w:rPr>
+                <w:rFonts w:ascii="標楷體" w:eastAsia="標楷體" w:hAnsi="標楷體"/>
+              </w:rPr>
+              <w:t>借用</w:t>
+            </w:r>
+            <w:proofErr w:type="gramEnd"/>
+            <w:r>
+              <w:rPr>
+                <w:rFonts w:ascii="標楷體" w:eastAsia="標楷體" w:hAnsi="標楷體"/>
+              </w:rPr>
+              <w:t>狀況</w:t>
             </w:r>
           </w:p>
         </w:tc>
@@ -6438,6 +6508,495 @@
       </w:tr>
     </w:tbl>
     <w:p/>
+    <w:tbl>
+      <w:tblPr>
+        <w:tblStyle w:val="a3"/>
+        <w:tblW w:w="0" w:type="auto"/>
+        <w:tblLook w:val="04A0" w:firstRow="1" w:lastRow="0" w:firstColumn="1" w:lastColumn="0" w:noHBand="0" w:noVBand="1"/>
+      </w:tblPr>
+      <w:tblGrid>
+        <w:gridCol w:w="1413"/>
+        <w:gridCol w:w="6883"/>
+      </w:tblGrid>
+      <w:tr>
+        <w:tc>
+          <w:tcPr>
+            <w:tcW w:w="1413" w:type="dxa"/>
+          </w:tcPr>
+          <w:p>
+            <w:pPr>
+              <w:jc w:val="center"/>
+              <w:rPr>
+                <w:rFonts w:ascii="標楷體" w:eastAsia="標楷體" w:hAnsi="標楷體"/>
+                <w:b/>
+                <w:bCs/>
+              </w:rPr>
+            </w:pPr>
+            <w:r>
+              <w:rPr>
+                <w:rFonts w:ascii="標楷體" w:eastAsia="標楷體" w:hAnsi="標楷體" w:hint="eastAsia"/>
+                <w:b/>
+                <w:bCs/>
+              </w:rPr>
+              <w:t>代號</w:t>
+            </w:r>
+          </w:p>
+        </w:tc>
+        <w:tc>
+          <w:tcPr>
+            <w:tcW w:w="6883" w:type="dxa"/>
+          </w:tcPr>
+          <w:p>
+            <w:pPr>
+              <w:jc w:val="center"/>
+              <w:rPr>
+                <w:rFonts w:ascii="標楷體" w:eastAsia="標楷體" w:hAnsi="標楷體"/>
+              </w:rPr>
+            </w:pPr>
+            <w:r>
+              <w:rPr>
+                <w:rFonts w:ascii="標楷體" w:eastAsia="標楷體" w:hAnsi="標楷體" w:hint="eastAsia"/>
+              </w:rPr>
+              <w:t>YSJ-</w:t>
+            </w:r>
+            <w:r>
+              <w:rPr>
+                <w:rFonts w:ascii="標楷體" w:eastAsia="標楷體" w:hAnsi="標楷體"/>
+              </w:rPr>
+              <w:t>US-</w:t>
+            </w:r>
+            <w:r>
+              <w:rPr>
+                <w:rFonts w:ascii="標楷體" w:eastAsia="標楷體" w:hAnsi="標楷體" w:hint="eastAsia"/>
+              </w:rPr>
+              <w:t>ML</w:t>
+            </w:r>
+            <w:r>
+              <w:rPr>
+                <w:rFonts w:ascii="標楷體" w:eastAsia="標楷體" w:hAnsi="標楷體"/>
+              </w:rPr>
+              <w:t>-001</w:t>
+            </w:r>
+          </w:p>
+        </w:tc>
+      </w:tr>
+      <w:tr>
+        <w:tc>
+          <w:tcPr>
+            <w:tcW w:w="1413" w:type="dxa"/>
+          </w:tcPr>
+          <w:p>
+            <w:pPr>
+              <w:jc w:val="center"/>
+              <w:rPr>
+                <w:rFonts w:ascii="標楷體" w:eastAsia="標楷體" w:hAnsi="標楷體"/>
+                <w:b/>
+                <w:bCs/>
+              </w:rPr>
+            </w:pPr>
+            <w:r>
+              <w:rPr>
+                <w:rFonts w:ascii="標楷體" w:eastAsia="標楷體" w:hAnsi="標楷體" w:hint="eastAsia"/>
+                <w:b/>
+                <w:bCs/>
+              </w:rPr>
+              <w:t>故事</w:t>
+            </w:r>
+          </w:p>
+        </w:tc>
+        <w:tc>
+          <w:tcPr>
+            <w:tcW w:w="6883" w:type="dxa"/>
+          </w:tcPr>
+          <w:p>
+            <w:pPr>
+              <w:jc w:val="center"/>
+              <w:rPr>
+                <w:rFonts w:ascii="標楷體" w:eastAsia="標楷體" w:hAnsi="標楷體" w:hint="eastAsia"/>
+              </w:rPr>
+            </w:pPr>
+            <w:r>
+              <w:rPr>
+                <w:rFonts w:ascii="標楷體" w:eastAsia="標楷體" w:hAnsi="標楷體" w:hint="eastAsia"/>
+              </w:rPr>
+              <w:t>多語言介面</w:t>
+            </w:r>
+          </w:p>
+        </w:tc>
+      </w:tr>
+      <w:tr>
+        <w:tc>
+          <w:tcPr>
+            <w:tcW w:w="1413" w:type="dxa"/>
+          </w:tcPr>
+          <w:p>
+            <w:pPr>
+              <w:jc w:val="center"/>
+              <w:rPr>
+                <w:rFonts w:ascii="標楷體" w:eastAsia="標楷體" w:hAnsi="標楷體"/>
+                <w:b/>
+                <w:bCs/>
+              </w:rPr>
+            </w:pPr>
+            <w:r>
+              <w:rPr>
+                <w:rFonts w:ascii="標楷體" w:eastAsia="標楷體" w:hAnsi="標楷體" w:hint="eastAsia"/>
+                <w:b/>
+                <w:bCs/>
+              </w:rPr>
+              <w:t>註記</w:t>
+            </w:r>
+          </w:p>
+        </w:tc>
+        <w:tc>
+          <w:tcPr>
+            <w:tcW w:w="6883" w:type="dxa"/>
+          </w:tcPr>
+          <w:p>
+            <w:pPr>
+              <w:pStyle w:val="a4"/>
+              <w:numPr>
+                <w:ilvl w:val="0"/>
+                <w:numId w:val="22"/>
+              </w:numPr>
+              <w:ind w:leftChars="0"/>
+              <w:rPr>
+                <w:rFonts w:ascii="標楷體" w:eastAsia="標楷體" w:hAnsi="標楷體"/>
+              </w:rPr>
+            </w:pPr>
+            <w:r>
+              <w:rPr>
+                <w:rFonts w:ascii="標楷體" w:eastAsia="標楷體" w:hAnsi="標楷體" w:hint="eastAsia"/>
+              </w:rPr>
+              <w:t>使用者可以在教室列表上使用匯出按鈕</w:t>
+            </w:r>
+          </w:p>
+          <w:p>
+            <w:pPr>
+              <w:pStyle w:val="a4"/>
+              <w:numPr>
+                <w:ilvl w:val="0"/>
+                <w:numId w:val="22"/>
+              </w:numPr>
+              <w:ind w:leftChars="0"/>
+              <w:rPr>
+                <w:rFonts w:ascii="標楷體" w:eastAsia="標楷體" w:hAnsi="標楷體"/>
+              </w:rPr>
+            </w:pPr>
+            <w:r>
+              <w:rPr>
+                <w:rFonts w:ascii="標楷體" w:eastAsia="標楷體" w:hAnsi="標楷體" w:hint="eastAsia"/>
+              </w:rPr>
+              <w:t>使用者可以看到樓層與教室編號</w:t>
+            </w:r>
+          </w:p>
+          <w:p>
+            <w:pPr>
+              <w:pStyle w:val="a4"/>
+              <w:numPr>
+                <w:ilvl w:val="0"/>
+                <w:numId w:val="22"/>
+              </w:numPr>
+              <w:ind w:leftChars="0"/>
+              <w:rPr>
+                <w:rFonts w:ascii="標楷體" w:eastAsia="標楷體" w:hAnsi="標楷體"/>
+              </w:rPr>
+            </w:pPr>
+            <w:r>
+              <w:rPr>
+                <w:rFonts w:ascii="標楷體" w:eastAsia="標楷體" w:hAnsi="標楷體" w:hint="eastAsia"/>
+              </w:rPr>
+              <w:t>使用者可以選擇要匯出的周</w:t>
+            </w:r>
+          </w:p>
+          <w:p>
+            <w:pPr>
+              <w:pStyle w:val="a4"/>
+              <w:numPr>
+                <w:ilvl w:val="0"/>
+                <w:numId w:val="22"/>
+              </w:numPr>
+              <w:ind w:leftChars="0"/>
+              <w:rPr>
+                <w:rFonts w:ascii="標楷體" w:eastAsia="標楷體" w:hAnsi="標楷體"/>
+              </w:rPr>
+            </w:pPr>
+            <w:r>
+              <w:rPr>
+                <w:rFonts w:ascii="標楷體" w:eastAsia="標楷體" w:hAnsi="標楷體" w:hint="eastAsia"/>
+              </w:rPr>
+              <w:t>使用者可以看到要匯出的日期範圍</w:t>
+            </w:r>
+          </w:p>
+          <w:p>
+            <w:pPr>
+              <w:pStyle w:val="a4"/>
+              <w:numPr>
+                <w:ilvl w:val="0"/>
+                <w:numId w:val="22"/>
+              </w:numPr>
+              <w:ind w:leftChars="0"/>
+              <w:rPr>
+                <w:rFonts w:ascii="標楷體" w:eastAsia="標楷體" w:hAnsi="標楷體"/>
+              </w:rPr>
+            </w:pPr>
+            <w:r>
+              <w:rPr>
+                <w:rFonts w:ascii="標楷體" w:eastAsia="標楷體" w:hAnsi="標楷體" w:hint="eastAsia"/>
+              </w:rPr>
+              <w:t>使用者可以使用匯出按鈕</w:t>
+            </w:r>
+          </w:p>
+          <w:p>
+            <w:pPr>
+              <w:pStyle w:val="a4"/>
+              <w:numPr>
+                <w:ilvl w:val="0"/>
+                <w:numId w:val="22"/>
+              </w:numPr>
+              <w:ind w:leftChars="0"/>
+              <w:rPr>
+                <w:rFonts w:ascii="標楷體" w:eastAsia="標楷體" w:hAnsi="標楷體"/>
+              </w:rPr>
+            </w:pPr>
+            <w:r>
+              <w:rPr>
+                <w:rFonts w:ascii="標楷體" w:eastAsia="標楷體" w:hAnsi="標楷體" w:hint="eastAsia"/>
+              </w:rPr>
+              <w:t>使用者可以下載匯出的教室借用資料 PDF</w:t>
+            </w:r>
+          </w:p>
+          <w:p>
+            <w:pPr>
+              <w:pStyle w:val="a4"/>
+              <w:numPr>
+                <w:ilvl w:val="0"/>
+                <w:numId w:val="22"/>
+              </w:numPr>
+              <w:ind w:leftChars="0"/>
+              <w:rPr>
+                <w:rFonts w:ascii="標楷體" w:eastAsia="標楷體" w:hAnsi="標楷體"/>
+              </w:rPr>
+            </w:pPr>
+            <w:r>
+              <w:rPr>
+                <w:rFonts w:ascii="標楷體" w:eastAsia="標楷體" w:hAnsi="標楷體" w:hint="eastAsia"/>
+              </w:rPr>
+              <w:t>使用者可以看到樓層與教室編號</w:t>
+            </w:r>
+          </w:p>
+          <w:p>
+            <w:pPr>
+              <w:pStyle w:val="a4"/>
+              <w:numPr>
+                <w:ilvl w:val="0"/>
+                <w:numId w:val="22"/>
+              </w:numPr>
+              <w:ind w:leftChars="0"/>
+              <w:rPr>
+                <w:rFonts w:ascii="標楷體" w:eastAsia="標楷體" w:hAnsi="標楷體"/>
+              </w:rPr>
+            </w:pPr>
+            <w:r>
+              <w:rPr>
+                <w:rFonts w:ascii="標楷體" w:eastAsia="標楷體" w:hAnsi="標楷體" w:hint="eastAsia"/>
+              </w:rPr>
+              <w:t>使用者可以看到匯出的日期範圍</w:t>
+            </w:r>
+          </w:p>
+          <w:p>
+            <w:pPr>
+              <w:pStyle w:val="a4"/>
+              <w:numPr>
+                <w:ilvl w:val="0"/>
+                <w:numId w:val="22"/>
+              </w:numPr>
+              <w:ind w:leftChars="0"/>
+              <w:rPr>
+                <w:rFonts w:ascii="標楷體" w:eastAsia="標楷體" w:hAnsi="標楷體"/>
+              </w:rPr>
+            </w:pPr>
+            <w:r>
+              <w:rPr>
+                <w:rFonts w:ascii="標楷體" w:eastAsia="標楷體" w:hAnsi="標楷體" w:hint="eastAsia"/>
+              </w:rPr>
+              <w:t>使用者可以看到周</w:t>
+            </w:r>
+            <w:proofErr w:type="gramStart"/>
+            <w:r>
+              <w:rPr>
+                <w:rFonts w:ascii="標楷體" w:eastAsia="標楷體" w:hAnsi="標楷體" w:hint="eastAsia"/>
+              </w:rPr>
+              <w:t>課表式的</w:t>
+            </w:r>
+            <w:r>
+              <w:rPr>
+                <w:rFonts w:ascii="標楷體" w:eastAsia="標楷體" w:hAnsi="標楷體"/>
+              </w:rPr>
+              <w:t>借用</w:t>
+            </w:r>
+            <w:proofErr w:type="gramEnd"/>
+            <w:r>
+              <w:rPr>
+                <w:rFonts w:ascii="標楷體" w:eastAsia="標楷體" w:hAnsi="標楷體"/>
+              </w:rPr>
+              <w:t>狀況</w:t>
+            </w:r>
+          </w:p>
+        </w:tc>
+      </w:tr>
+      <w:tr>
+        <w:tc>
+          <w:tcPr>
+            <w:tcW w:w="1413" w:type="dxa"/>
+          </w:tcPr>
+          <w:p>
+            <w:pPr>
+              <w:jc w:val="center"/>
+              <w:rPr>
+                <w:rFonts w:ascii="標楷體" w:eastAsia="標楷體" w:hAnsi="標楷體"/>
+                <w:b/>
+                <w:bCs/>
+              </w:rPr>
+            </w:pPr>
+            <w:r>
+              <w:rPr>
+                <w:rFonts w:ascii="標楷體" w:eastAsia="標楷體" w:hAnsi="標楷體" w:hint="eastAsia"/>
+                <w:b/>
+                <w:bCs/>
+              </w:rPr>
+              <w:t>測試方法</w:t>
+            </w:r>
+          </w:p>
+        </w:tc>
+        <w:tc>
+          <w:tcPr>
+            <w:tcW w:w="6883" w:type="dxa"/>
+          </w:tcPr>
+          <w:p>
+            <w:pPr>
+              <w:pStyle w:val="a4"/>
+              <w:numPr>
+                <w:ilvl w:val="0"/>
+                <w:numId w:val="41"/>
+              </w:numPr>
+              <w:ind w:leftChars="0"/>
+              <w:rPr>
+                <w:rFonts w:ascii="標楷體" w:eastAsia="標楷體" w:hAnsi="標楷體"/>
+              </w:rPr>
+            </w:pPr>
+            <w:r>
+              <w:rPr>
+                <w:rFonts w:ascii="標楷體" w:eastAsia="標楷體" w:hAnsi="標楷體" w:hint="eastAsia"/>
+              </w:rPr>
+              <w:t>可以正確使用匯出按鈕</w:t>
+            </w:r>
+          </w:p>
+          <w:p>
+            <w:pPr>
+              <w:pStyle w:val="a4"/>
+              <w:numPr>
+                <w:ilvl w:val="0"/>
+                <w:numId w:val="41"/>
+              </w:numPr>
+              <w:ind w:leftChars="0"/>
+              <w:rPr>
+                <w:rFonts w:ascii="標楷體" w:eastAsia="標楷體" w:hAnsi="標楷體"/>
+              </w:rPr>
+            </w:pPr>
+            <w:r>
+              <w:rPr>
+                <w:rFonts w:ascii="標楷體" w:eastAsia="標楷體" w:hAnsi="標楷體" w:hint="eastAsia"/>
+              </w:rPr>
+              <w:t>匯出按鈕彈出視窗顯示正確資訊</w:t>
+            </w:r>
+          </w:p>
+          <w:p>
+            <w:pPr>
+              <w:pStyle w:val="a4"/>
+              <w:numPr>
+                <w:ilvl w:val="0"/>
+                <w:numId w:val="41"/>
+              </w:numPr>
+              <w:ind w:leftChars="0"/>
+              <w:rPr>
+                <w:rFonts w:ascii="標楷體" w:eastAsia="標楷體" w:hAnsi="標楷體"/>
+              </w:rPr>
+            </w:pPr>
+            <w:r>
+              <w:rPr>
+                <w:rFonts w:ascii="標楷體" w:eastAsia="標楷體" w:hAnsi="標楷體" w:hint="eastAsia"/>
+              </w:rPr>
+              <w:t>可以正確輸入要匯出的周</w:t>
+            </w:r>
+          </w:p>
+          <w:p>
+            <w:pPr>
+              <w:pStyle w:val="a4"/>
+              <w:numPr>
+                <w:ilvl w:val="0"/>
+                <w:numId w:val="41"/>
+              </w:numPr>
+              <w:ind w:leftChars="0"/>
+              <w:rPr>
+                <w:rFonts w:ascii="標楷體" w:eastAsia="標楷體" w:hAnsi="標楷體"/>
+              </w:rPr>
+            </w:pPr>
+            <w:r>
+              <w:rPr>
+                <w:rFonts w:ascii="標楷體" w:eastAsia="標楷體" w:hAnsi="標楷體" w:hint="eastAsia"/>
+              </w:rPr>
+              <w:t>可以正確使用匯出按鈕</w:t>
+            </w:r>
+          </w:p>
+          <w:p>
+            <w:pPr>
+              <w:pStyle w:val="a4"/>
+              <w:numPr>
+                <w:ilvl w:val="0"/>
+                <w:numId w:val="41"/>
+              </w:numPr>
+              <w:ind w:leftChars="0"/>
+              <w:rPr>
+                <w:rFonts w:ascii="標楷體" w:eastAsia="標楷體" w:hAnsi="標楷體"/>
+              </w:rPr>
+            </w:pPr>
+            <w:r>
+              <w:rPr>
+                <w:rFonts w:ascii="標楷體" w:eastAsia="標楷體" w:hAnsi="標楷體" w:hint="eastAsia"/>
+              </w:rPr>
+              <w:t>可以正確下載匯出的教室借用資料 PDF</w:t>
+            </w:r>
+          </w:p>
+          <w:p>
+            <w:pPr>
+              <w:pStyle w:val="a4"/>
+              <w:numPr>
+                <w:ilvl w:val="0"/>
+                <w:numId w:val="41"/>
+              </w:numPr>
+              <w:ind w:leftChars="0"/>
+              <w:rPr>
+                <w:rFonts w:ascii="標楷體" w:eastAsia="標楷體" w:hAnsi="標楷體"/>
+              </w:rPr>
+            </w:pPr>
+            <w:r>
+              <w:rPr>
+                <w:rFonts w:ascii="標楷體" w:eastAsia="標楷體" w:hAnsi="標楷體" w:hint="eastAsia"/>
+              </w:rPr>
+              <w:t>教室借用資料 PDF 顯示正確資訊</w:t>
+            </w:r>
+          </w:p>
+        </w:tc>
+      </w:tr>
+    </w:tbl>
+    <w:p>
+      <w:pPr>
+        <w:rPr>
+          <w:rFonts w:hint="eastAsia"/>
+        </w:rPr>
+      </w:pPr>
+    </w:p>
     <w:sectPr>
       <w:pgSz w:w="11906" w:h="16838"/>
       <w:pgMar w:top="1440" w:right="1800" w:bottom="1440" w:left="1800" w:header="851" w:footer="992" w:gutter="0"/>

--- a/Report/word/SRD/內容/使用者故事地圖.docx
+++ b/Report/word/SRD/內容/使用者故事地圖.docx
@@ -517,27 +517,13 @@
               <w:rPr>
                 <w:rFonts w:ascii="標楷體" w:eastAsia="標楷體" w:hAnsi="標楷體" w:hint="eastAsia"/>
               </w:rPr>
-              <w:t>周</w:t>
-            </w:r>
-            <w:proofErr w:type="gramStart"/>
-            <w:r>
-              <w:rPr>
-                <w:rFonts w:ascii="標楷體" w:eastAsia="標楷體" w:hAnsi="標楷體" w:hint="eastAsia"/>
-              </w:rPr>
-              <w:t>課表式的</w:t>
-            </w:r>
-            <w:r>
-              <w:rPr>
-                <w:rFonts w:ascii="標楷體" w:eastAsia="標楷體" w:hAnsi="標楷體"/>
-              </w:rPr>
-              <w:t>借用</w:t>
-            </w:r>
-            <w:proofErr w:type="gramEnd"/>
-            <w:r>
-              <w:rPr>
-                <w:rFonts w:ascii="標楷體" w:eastAsia="標楷體" w:hAnsi="標楷體"/>
-              </w:rPr>
-              <w:t>狀況</w:t>
+              <w:t>周課表式的</w:t>
+            </w:r>
+            <w:r>
+              <w:rPr>
+                <w:rFonts w:ascii="標楷體" w:eastAsia="標楷體" w:hAnsi="標楷體"/>
+              </w:rPr>
+              <w:t>借用狀況</w:t>
             </w:r>
           </w:p>
           <w:p>
@@ -648,7 +634,7 @@
               </w:numPr>
               <w:ind w:leftChars="0"/>
               <w:rPr>
-                <w:rFonts w:ascii="標楷體" w:eastAsia="標楷體" w:hAnsi="標楷體" w:hint="eastAsia"/>
+                <w:rFonts w:ascii="標楷體" w:eastAsia="標楷體" w:hAnsi="標楷體"/>
               </w:rPr>
             </w:pPr>
             <w:r>
@@ -897,7 +883,19 @@
               <w:rPr>
                 <w:rFonts w:ascii="標楷體" w:eastAsia="標楷體" w:hAnsi="標楷體" w:hint="eastAsia"/>
               </w:rPr>
-              <w:t>使用者可以使用申請按鈕 (包含申請時間的檢查)</w:t>
+              <w:t>使用者可以使用</w:t>
+            </w:r>
+            <w:r>
+              <w:rPr>
+                <w:rFonts w:ascii="標楷體" w:eastAsia="標楷體" w:hAnsi="標楷體" w:hint="eastAsia"/>
+              </w:rPr>
+              <w:t>提交</w:t>
+            </w:r>
+            <w:r>
+              <w:rPr>
+                <w:rFonts w:ascii="標楷體" w:eastAsia="標楷體" w:hAnsi="標楷體" w:hint="eastAsia"/>
+              </w:rPr>
+              <w:t>按鈕 (包含申請時間的檢查)</w:t>
             </w:r>
           </w:p>
         </w:tc>
@@ -946,7 +944,19 @@
               <w:rPr>
                 <w:rFonts w:ascii="標楷體" w:eastAsia="標楷體" w:hAnsi="標楷體" w:hint="eastAsia"/>
               </w:rPr>
-              <w:t>可以正確使用查看按鈕</w:t>
+              <w:t>可以正確使用</w:t>
+            </w:r>
+            <w:r>
+              <w:rPr>
+                <w:rFonts w:ascii="標楷體" w:eastAsia="標楷體" w:hAnsi="標楷體" w:hint="eastAsia"/>
+              </w:rPr>
+              <w:t>申請</w:t>
+            </w:r>
+            <w:r>
+              <w:rPr>
+                <w:rFonts w:ascii="標楷體" w:eastAsia="標楷體" w:hAnsi="標楷體" w:hint="eastAsia"/>
+              </w:rPr>
+              <w:t>按鈕</w:t>
             </w:r>
           </w:p>
           <w:p>
@@ -984,7 +994,19 @@
               <w:rPr>
                 <w:rFonts w:ascii="標楷體" w:eastAsia="標楷體" w:hAnsi="標楷體" w:hint="eastAsia"/>
               </w:rPr>
-              <w:t>可以正確輸入時間</w:t>
+              <w:t>可以正確輸入</w:t>
+            </w:r>
+            <w:r>
+              <w:rPr>
+                <w:rFonts w:ascii="標楷體" w:eastAsia="標楷體" w:hAnsi="標楷體" w:hint="eastAsia"/>
+              </w:rPr>
+              <w:t>開始與結束</w:t>
+            </w:r>
+            <w:r>
+              <w:rPr>
+                <w:rFonts w:ascii="標楷體" w:eastAsia="標楷體" w:hAnsi="標楷體" w:hint="eastAsia"/>
+              </w:rPr>
+              <w:t>時間</w:t>
             </w:r>
           </w:p>
           <w:p>
@@ -1003,7 +1025,19 @@
               <w:rPr>
                 <w:rFonts w:ascii="標楷體" w:eastAsia="標楷體" w:hAnsi="標楷體" w:hint="eastAsia"/>
               </w:rPr>
-              <w:t>可以正確使用申請按鈕</w:t>
+              <w:t>可以正確使用</w:t>
+            </w:r>
+            <w:r>
+              <w:rPr>
+                <w:rFonts w:ascii="標楷體" w:eastAsia="標楷體" w:hAnsi="標楷體" w:hint="eastAsia"/>
+              </w:rPr>
+              <w:t>提交</w:t>
+            </w:r>
+            <w:r>
+              <w:rPr>
+                <w:rFonts w:ascii="標楷體" w:eastAsia="標楷體" w:hAnsi="標楷體" w:hint="eastAsia"/>
+              </w:rPr>
+              <w:t>按鈕</w:t>
             </w:r>
           </w:p>
         </w:tc>
@@ -1013,9 +1047,6 @@
     <w:p>
       <w:pPr>
         <w:widowControl/>
-        <w:rPr>
-          <w:rFonts w:hint="eastAsia"/>
-        </w:rPr>
       </w:pPr>
       <w:r>
         <w:br w:type="page"/>
@@ -1678,7 +1709,7 @@
               </w:numPr>
               <w:ind w:leftChars="0"/>
               <w:rPr>
-                <w:rFonts w:ascii="標楷體" w:eastAsia="標楷體" w:hAnsi="標楷體" w:hint="eastAsia"/>
+                <w:rFonts w:ascii="標楷體" w:eastAsia="標楷體" w:hAnsi="標楷體"/>
               </w:rPr>
             </w:pPr>
             <w:r>
@@ -1691,7 +1722,11 @@
         </w:tc>
       </w:tr>
     </w:tbl>
-    <w:p/>
+    <w:p>
+      <w:pPr>
+        <w:widowControl/>
+      </w:pPr>
+    </w:p>
     <w:p>
       <w:pPr>
         <w:widowControl/>
@@ -2157,7 +2192,7 @@
               </w:numPr>
               <w:ind w:leftChars="0"/>
               <w:rPr>
-                <w:rFonts w:ascii="標楷體" w:eastAsia="標楷體" w:hAnsi="標楷體"/>
+                <w:rFonts w:ascii="標楷體" w:eastAsia="標楷體" w:hAnsi="標楷體" w:hint="eastAsia"/>
               </w:rPr>
             </w:pPr>
             <w:r>
@@ -2165,25 +2200,6 @@
                 <w:rFonts w:ascii="標楷體" w:eastAsia="標楷體" w:hAnsi="標楷體" w:hint="eastAsia"/>
               </w:rPr>
               <w:t>可以正確收到驗證信</w:t>
-            </w:r>
-          </w:p>
-          <w:p>
-            <w:pPr>
-              <w:pStyle w:val="a4"/>
-              <w:numPr>
-                <w:ilvl w:val="0"/>
-                <w:numId w:val="28"/>
-              </w:numPr>
-              <w:ind w:leftChars="0"/>
-              <w:rPr>
-                <w:rFonts w:ascii="標楷體" w:eastAsia="標楷體" w:hAnsi="標楷體"/>
-              </w:rPr>
-            </w:pPr>
-            <w:r>
-              <w:rPr>
-                <w:rFonts w:ascii="標楷體" w:eastAsia="標楷體" w:hAnsi="標楷體" w:hint="eastAsia"/>
-              </w:rPr>
-              <w:t>可以顯示正確資訊</w:t>
             </w:r>
           </w:p>
           <w:p>
@@ -2364,7 +2380,19 @@
               <w:rPr>
                 <w:rFonts w:ascii="標楷體" w:eastAsia="標楷體" w:hAnsi="標楷體" w:hint="eastAsia"/>
               </w:rPr>
-              <w:t>，讓我可以確認身分</w:t>
+              <w:t>，讓我可以</w:t>
+            </w:r>
+            <w:r>
+              <w:rPr>
+                <w:rFonts w:ascii="標楷體" w:eastAsia="標楷體" w:hAnsi="標楷體" w:hint="eastAsia"/>
+              </w:rPr>
+              <w:t>被系統</w:t>
+            </w:r>
+            <w:r>
+              <w:rPr>
+                <w:rFonts w:ascii="標楷體" w:eastAsia="標楷體" w:hAnsi="標楷體" w:hint="eastAsia"/>
+              </w:rPr>
+              <w:t>確認身分</w:t>
             </w:r>
           </w:p>
         </w:tc>
@@ -2507,6 +2535,25 @@
                 <w:rFonts w:ascii="標楷體" w:eastAsia="標楷體" w:hAnsi="標楷體" w:hint="eastAsia"/>
               </w:rPr>
               <w:t>可以正確選擇角色</w:t>
+            </w:r>
+          </w:p>
+          <w:p>
+            <w:pPr>
+              <w:pStyle w:val="a4"/>
+              <w:numPr>
+                <w:ilvl w:val="0"/>
+                <w:numId w:val="29"/>
+              </w:numPr>
+              <w:ind w:leftChars="0"/>
+              <w:rPr>
+                <w:rFonts w:ascii="標楷體" w:eastAsia="標楷體" w:hAnsi="標楷體"/>
+              </w:rPr>
+            </w:pPr>
+            <w:r>
+              <w:rPr>
+                <w:rFonts w:ascii="標楷體" w:eastAsia="標楷體" w:hAnsi="標楷體" w:hint="eastAsia"/>
+              </w:rPr>
+              <w:t>可以正確輸入學號</w:t>
             </w:r>
           </w:p>
         </w:tc>
@@ -2516,9 +2563,6 @@
     <w:p>
       <w:pPr>
         <w:widowControl/>
-        <w:rPr>
-          <w:rFonts w:hint="eastAsia"/>
-        </w:rPr>
       </w:pPr>
       <w:r>
         <w:br w:type="page"/>
@@ -2897,7 +2941,7 @@
               </w:numPr>
               <w:ind w:leftChars="0"/>
               <w:rPr>
-                <w:rFonts w:ascii="標楷體" w:eastAsia="標楷體" w:hAnsi="標楷體" w:hint="eastAsia"/>
+                <w:rFonts w:ascii="標楷體" w:eastAsia="標楷體" w:hAnsi="標楷體"/>
               </w:rPr>
             </w:pPr>
             <w:r>
@@ -3508,9 +3552,6 @@
     <w:p>
       <w:pPr>
         <w:widowControl/>
-        <w:rPr>
-          <w:rFonts w:hint="eastAsia"/>
-        </w:rPr>
       </w:pPr>
       <w:r>
         <w:br w:type="page"/>
@@ -4612,21 +4653,7 @@
               <w:rPr>
                 <w:rFonts w:ascii="標楷體" w:eastAsia="標楷體" w:hAnsi="標楷體" w:hint="eastAsia"/>
               </w:rPr>
-              <w:t>使用者可以在更改教室狀態查詢彈出視窗</w:t>
-            </w:r>
-            <w:proofErr w:type="gramStart"/>
-            <w:r>
-              <w:rPr>
-                <w:rFonts w:ascii="標楷體" w:eastAsia="標楷體" w:hAnsi="標楷體" w:hint="eastAsia"/>
-              </w:rPr>
-              <w:t>勾選禁用</w:t>
-            </w:r>
-            <w:proofErr w:type="gramEnd"/>
-            <w:r>
-              <w:rPr>
-                <w:rFonts w:ascii="標楷體" w:eastAsia="標楷體" w:hAnsi="標楷體" w:hint="eastAsia"/>
-              </w:rPr>
-              <w:t>鑰匙借用人</w:t>
+              <w:t>使用者可以在更改教室狀態查詢彈出視窗勾選禁用鑰匙借用人</w:t>
             </w:r>
           </w:p>
           <w:p>
@@ -4645,21 +4672,7 @@
               <w:rPr>
                 <w:rFonts w:ascii="標楷體" w:eastAsia="標楷體" w:hAnsi="標楷體" w:hint="eastAsia"/>
               </w:rPr>
-              <w:t>若使用者</w:t>
-            </w:r>
-            <w:proofErr w:type="gramStart"/>
-            <w:r>
-              <w:rPr>
-                <w:rFonts w:ascii="標楷體" w:eastAsia="標楷體" w:hAnsi="標楷體" w:hint="eastAsia"/>
-              </w:rPr>
-              <w:t>勾選禁用</w:t>
-            </w:r>
-            <w:proofErr w:type="gramEnd"/>
-            <w:r>
-              <w:rPr>
-                <w:rFonts w:ascii="標楷體" w:eastAsia="標楷體" w:hAnsi="標楷體" w:hint="eastAsia"/>
-              </w:rPr>
-              <w:t>鑰匙借用人，則使用者可以看到禁用使用者彈出視窗</w:t>
+              <w:t>若使用者勾選禁用鑰匙借用人，則使用者可以看到禁用使用者彈出視窗</w:t>
             </w:r>
           </w:p>
         </w:tc>
@@ -4727,21 +4740,7 @@
               <w:rPr>
                 <w:rFonts w:ascii="標楷體" w:eastAsia="標楷體" w:hAnsi="標楷體" w:hint="eastAsia"/>
               </w:rPr>
-              <w:t>可以正確</w:t>
-            </w:r>
-            <w:proofErr w:type="gramStart"/>
-            <w:r>
-              <w:rPr>
-                <w:rFonts w:ascii="標楷體" w:eastAsia="標楷體" w:hAnsi="標楷體" w:hint="eastAsia"/>
-              </w:rPr>
-              <w:t>勾選禁用</w:t>
-            </w:r>
-            <w:proofErr w:type="gramEnd"/>
-            <w:r>
-              <w:rPr>
-                <w:rFonts w:ascii="標楷體" w:eastAsia="標楷體" w:hAnsi="標楷體" w:hint="eastAsia"/>
-              </w:rPr>
-              <w:t>鑰匙借用人</w:t>
+              <w:t>可以正確勾選禁用鑰匙借用人</w:t>
             </w:r>
           </w:p>
         </w:tc>
@@ -4751,9 +4750,6 @@
     <w:p>
       <w:pPr>
         <w:widowControl/>
-        <w:rPr>
-          <w:rFonts w:hint="eastAsia"/>
-        </w:rPr>
       </w:pPr>
       <w:r>
         <w:br w:type="page"/>
@@ -5343,25 +5339,6 @@
               <w:rPr>
                 <w:rFonts w:ascii="標楷體" w:eastAsia="標楷體" w:hAnsi="標楷體" w:hint="eastAsia"/>
               </w:rPr>
-              <w:t>顯示正確資訊</w:t>
-            </w:r>
-          </w:p>
-          <w:p>
-            <w:pPr>
-              <w:pStyle w:val="a4"/>
-              <w:numPr>
-                <w:ilvl w:val="0"/>
-                <w:numId w:val="38"/>
-              </w:numPr>
-              <w:ind w:leftChars="0"/>
-              <w:rPr>
-                <w:rFonts w:ascii="標楷體" w:eastAsia="標楷體" w:hAnsi="標楷體"/>
-              </w:rPr>
-            </w:pPr>
-            <w:r>
-              <w:rPr>
-                <w:rFonts w:ascii="標楷體" w:eastAsia="標楷體" w:hAnsi="標楷體" w:hint="eastAsia"/>
-              </w:rPr>
               <w:t>可以正確輸入月、日與時</w:t>
             </w:r>
           </w:p>
@@ -5958,7 +5935,7 @@
               </w:numPr>
               <w:ind w:leftChars="0"/>
               <w:rPr>
-                <w:rFonts w:ascii="標楷體" w:eastAsia="標楷體" w:hAnsi="標楷體" w:hint="eastAsia"/>
+                <w:rFonts w:ascii="標楷體" w:eastAsia="標楷體" w:hAnsi="標楷體"/>
               </w:rPr>
             </w:pPr>
             <w:r>
@@ -5975,6 +5952,17 @@
       <w:pPr>
         <w:widowControl/>
       </w:pPr>
+    </w:p>
+    <w:p>
+      <w:pPr>
+        <w:widowControl/>
+        <w:rPr>
+          <w:rFonts w:hint="eastAsia"/>
+        </w:rPr>
+      </w:pPr>
+      <w:r>
+        <w:br w:type="page"/>
+      </w:r>
     </w:p>
     <w:tbl>
       <w:tblPr>
@@ -6331,27 +6319,13 @@
               <w:rPr>
                 <w:rFonts w:ascii="標楷體" w:eastAsia="標楷體" w:hAnsi="標楷體" w:hint="eastAsia"/>
               </w:rPr>
-              <w:t>周</w:t>
-            </w:r>
-            <w:proofErr w:type="gramStart"/>
-            <w:r>
-              <w:rPr>
-                <w:rFonts w:ascii="標楷體" w:eastAsia="標楷體" w:hAnsi="標楷體" w:hint="eastAsia"/>
-              </w:rPr>
-              <w:t>課表式的</w:t>
-            </w:r>
-            <w:r>
-              <w:rPr>
-                <w:rFonts w:ascii="標楷體" w:eastAsia="標楷體" w:hAnsi="標楷體"/>
-              </w:rPr>
-              <w:t>借用</w:t>
-            </w:r>
-            <w:proofErr w:type="gramEnd"/>
-            <w:r>
-              <w:rPr>
-                <w:rFonts w:ascii="標楷體" w:eastAsia="標楷體" w:hAnsi="標楷體"/>
-              </w:rPr>
-              <w:t>狀況</w:t>
+              <w:t>周課表式的</w:t>
+            </w:r>
+            <w:r>
+              <w:rPr>
+                <w:rFonts w:ascii="標楷體" w:eastAsia="標楷體" w:hAnsi="標楷體"/>
+              </w:rPr>
+              <w:t>借用狀況</w:t>
             </w:r>
           </w:p>
         </w:tc>
@@ -6569,7 +6543,7 @@
               <w:rPr>
                 <w:rFonts w:ascii="標楷體" w:eastAsia="標楷體" w:hAnsi="標楷體" w:hint="eastAsia"/>
               </w:rPr>
-              <w:t>ML</w:t>
+              <w:t>IR</w:t>
             </w:r>
             <w:r>
               <w:rPr>
@@ -6612,14 +6586,26 @@
             <w:pPr>
               <w:jc w:val="center"/>
               <w:rPr>
-                <w:rFonts w:ascii="標楷體" w:eastAsia="標楷體" w:hAnsi="標楷體" w:hint="eastAsia"/>
-              </w:rPr>
-            </w:pPr>
+                <w:rFonts w:ascii="標楷體" w:eastAsia="標楷體" w:hAnsi="標楷體"/>
+              </w:rPr>
+            </w:pPr>
+            <w:r>
+              <w:rPr>
+                <w:rFonts w:ascii="標楷體" w:eastAsia="標楷體" w:hAnsi="標楷體" w:hint="eastAsia"/>
+              </w:rPr>
+              <w:t>作為一個使用者，我可以使用</w:t>
+            </w:r>
             <w:r>
               <w:rPr>
                 <w:rFonts w:ascii="標楷體" w:eastAsia="標楷體" w:hAnsi="標楷體" w:hint="eastAsia"/>
               </w:rPr>
               <w:t>多語言介面</w:t>
+            </w:r>
+            <w:r>
+              <w:rPr>
+                <w:rFonts w:ascii="標楷體" w:eastAsia="標楷體" w:hAnsi="標楷體" w:hint="eastAsia"/>
+              </w:rPr>
+              <w:t>，讓我可以切換介面的語言</w:t>
             </w:r>
           </w:p>
         </w:tc>
@@ -6657,190 +6643,37 @@
               <w:pStyle w:val="a4"/>
               <w:numPr>
                 <w:ilvl w:val="0"/>
-                <w:numId w:val="22"/>
-              </w:numPr>
-              <w:ind w:leftChars="0"/>
-              <w:rPr>
-                <w:rFonts w:ascii="標楷體" w:eastAsia="標楷體" w:hAnsi="標楷體"/>
-              </w:rPr>
-            </w:pPr>
-            <w:r>
-              <w:rPr>
-                <w:rFonts w:ascii="標楷體" w:eastAsia="標楷體" w:hAnsi="標楷體" w:hint="eastAsia"/>
-              </w:rPr>
-              <w:t>使用者可以在教室列表上使用匯出按鈕</w:t>
-            </w:r>
-          </w:p>
-          <w:p>
-            <w:pPr>
-              <w:pStyle w:val="a4"/>
-              <w:numPr>
-                <w:ilvl w:val="0"/>
-                <w:numId w:val="22"/>
-              </w:numPr>
-              <w:ind w:leftChars="0"/>
-              <w:rPr>
-                <w:rFonts w:ascii="標楷體" w:eastAsia="標楷體" w:hAnsi="標楷體"/>
-              </w:rPr>
-            </w:pPr>
-            <w:r>
-              <w:rPr>
-                <w:rFonts w:ascii="標楷體" w:eastAsia="標楷體" w:hAnsi="標楷體" w:hint="eastAsia"/>
-              </w:rPr>
-              <w:t>使用者可以看到樓層與教室編號</w:t>
-            </w:r>
-          </w:p>
-          <w:p>
-            <w:pPr>
-              <w:pStyle w:val="a4"/>
-              <w:numPr>
-                <w:ilvl w:val="0"/>
-                <w:numId w:val="22"/>
-              </w:numPr>
-              <w:ind w:leftChars="0"/>
-              <w:rPr>
-                <w:rFonts w:ascii="標楷體" w:eastAsia="標楷體" w:hAnsi="標楷體"/>
-              </w:rPr>
-            </w:pPr>
-            <w:r>
-              <w:rPr>
-                <w:rFonts w:ascii="標楷體" w:eastAsia="標楷體" w:hAnsi="標楷體" w:hint="eastAsia"/>
-              </w:rPr>
-              <w:t>使用者可以選擇要匯出的周</w:t>
-            </w:r>
-          </w:p>
-          <w:p>
-            <w:pPr>
-              <w:pStyle w:val="a4"/>
-              <w:numPr>
-                <w:ilvl w:val="0"/>
-                <w:numId w:val="22"/>
-              </w:numPr>
-              <w:ind w:leftChars="0"/>
-              <w:rPr>
-                <w:rFonts w:ascii="標楷體" w:eastAsia="標楷體" w:hAnsi="標楷體"/>
-              </w:rPr>
-            </w:pPr>
-            <w:r>
-              <w:rPr>
-                <w:rFonts w:ascii="標楷體" w:eastAsia="標楷體" w:hAnsi="標楷體" w:hint="eastAsia"/>
-              </w:rPr>
-              <w:t>使用者可以看到要匯出的日期範圍</w:t>
-            </w:r>
-          </w:p>
-          <w:p>
-            <w:pPr>
-              <w:pStyle w:val="a4"/>
-              <w:numPr>
-                <w:ilvl w:val="0"/>
-                <w:numId w:val="22"/>
-              </w:numPr>
-              <w:ind w:leftChars="0"/>
-              <w:rPr>
-                <w:rFonts w:ascii="標楷體" w:eastAsia="標楷體" w:hAnsi="標楷體"/>
-              </w:rPr>
-            </w:pPr>
-            <w:r>
-              <w:rPr>
-                <w:rFonts w:ascii="標楷體" w:eastAsia="標楷體" w:hAnsi="標楷體" w:hint="eastAsia"/>
-              </w:rPr>
-              <w:t>使用者可以使用匯出按鈕</w:t>
-            </w:r>
-          </w:p>
-          <w:p>
-            <w:pPr>
-              <w:pStyle w:val="a4"/>
-              <w:numPr>
-                <w:ilvl w:val="0"/>
-                <w:numId w:val="22"/>
-              </w:numPr>
-              <w:ind w:leftChars="0"/>
-              <w:rPr>
-                <w:rFonts w:ascii="標楷體" w:eastAsia="標楷體" w:hAnsi="標楷體"/>
-              </w:rPr>
-            </w:pPr>
-            <w:r>
-              <w:rPr>
-                <w:rFonts w:ascii="標楷體" w:eastAsia="標楷體" w:hAnsi="標楷體" w:hint="eastAsia"/>
-              </w:rPr>
-              <w:t>使用者可以下載匯出的教室借用資料 PDF</w:t>
-            </w:r>
-          </w:p>
-          <w:p>
-            <w:pPr>
-              <w:pStyle w:val="a4"/>
-              <w:numPr>
-                <w:ilvl w:val="0"/>
-                <w:numId w:val="22"/>
-              </w:numPr>
-              <w:ind w:leftChars="0"/>
-              <w:rPr>
-                <w:rFonts w:ascii="標楷體" w:eastAsia="標楷體" w:hAnsi="標楷體"/>
-              </w:rPr>
-            </w:pPr>
-            <w:r>
-              <w:rPr>
-                <w:rFonts w:ascii="標楷體" w:eastAsia="標楷體" w:hAnsi="標楷體" w:hint="eastAsia"/>
-              </w:rPr>
-              <w:t>使用者可以看到樓層與教室編號</w:t>
-            </w:r>
-          </w:p>
-          <w:p>
-            <w:pPr>
-              <w:pStyle w:val="a4"/>
-              <w:numPr>
-                <w:ilvl w:val="0"/>
-                <w:numId w:val="22"/>
-              </w:numPr>
-              <w:ind w:leftChars="0"/>
-              <w:rPr>
-                <w:rFonts w:ascii="標楷體" w:eastAsia="標楷體" w:hAnsi="標楷體"/>
-              </w:rPr>
-            </w:pPr>
-            <w:r>
-              <w:rPr>
-                <w:rFonts w:ascii="標楷體" w:eastAsia="標楷體" w:hAnsi="標楷體" w:hint="eastAsia"/>
-              </w:rPr>
-              <w:t>使用者可以看到匯出的日期範圍</w:t>
-            </w:r>
-          </w:p>
-          <w:p>
-            <w:pPr>
-              <w:pStyle w:val="a4"/>
-              <w:numPr>
-                <w:ilvl w:val="0"/>
-                <w:numId w:val="22"/>
-              </w:numPr>
-              <w:ind w:leftChars="0"/>
-              <w:rPr>
-                <w:rFonts w:ascii="標楷體" w:eastAsia="標楷體" w:hAnsi="標楷體"/>
-              </w:rPr>
-            </w:pPr>
-            <w:r>
-              <w:rPr>
-                <w:rFonts w:ascii="標楷體" w:eastAsia="標楷體" w:hAnsi="標楷體" w:hint="eastAsia"/>
-              </w:rPr>
-              <w:t>使用者可以看到周</w:t>
-            </w:r>
-            <w:proofErr w:type="gramStart"/>
-            <w:r>
-              <w:rPr>
-                <w:rFonts w:ascii="標楷體" w:eastAsia="標楷體" w:hAnsi="標楷體" w:hint="eastAsia"/>
-              </w:rPr>
-              <w:t>課表式的</w:t>
-            </w:r>
-            <w:r>
-              <w:rPr>
-                <w:rFonts w:ascii="標楷體" w:eastAsia="標楷體" w:hAnsi="標楷體"/>
-              </w:rPr>
-              <w:t>借用</w:t>
-            </w:r>
-            <w:proofErr w:type="gramEnd"/>
-            <w:r>
-              <w:rPr>
-                <w:rFonts w:ascii="標楷體" w:eastAsia="標楷體" w:hAnsi="標楷體"/>
-              </w:rPr>
-              <w:t>狀況</w:t>
+                <w:numId w:val="43"/>
+              </w:numPr>
+              <w:ind w:leftChars="0"/>
+              <w:rPr>
+                <w:rFonts w:ascii="標楷體" w:eastAsia="標楷體" w:hAnsi="標楷體"/>
+              </w:rPr>
+            </w:pPr>
+            <w:r>
+              <w:rPr>
+                <w:rFonts w:ascii="標楷體" w:eastAsia="標楷體" w:hAnsi="標楷體" w:hint="eastAsia"/>
+              </w:rPr>
+              <w:t>使用者可以選擇語言</w:t>
+            </w:r>
+          </w:p>
+          <w:p>
+            <w:pPr>
+              <w:pStyle w:val="a4"/>
+              <w:numPr>
+                <w:ilvl w:val="0"/>
+                <w:numId w:val="43"/>
+              </w:numPr>
+              <w:ind w:leftChars="0"/>
+              <w:rPr>
+                <w:rFonts w:ascii="標楷體" w:eastAsia="標楷體" w:hAnsi="標楷體" w:hint="eastAsia"/>
+              </w:rPr>
+            </w:pPr>
+            <w:r>
+              <w:rPr>
+                <w:rFonts w:ascii="標楷體" w:eastAsia="標楷體" w:hAnsi="標楷體" w:hint="eastAsia"/>
+              </w:rPr>
+              <w:t>使用者可以看到該語言的使用者介面</w:t>
             </w:r>
           </w:p>
         </w:tc>
@@ -6878,125 +6711,43 @@
               <w:pStyle w:val="a4"/>
               <w:numPr>
                 <w:ilvl w:val="0"/>
-                <w:numId w:val="41"/>
-              </w:numPr>
-              <w:ind w:leftChars="0"/>
-              <w:rPr>
-                <w:rFonts w:ascii="標楷體" w:eastAsia="標楷體" w:hAnsi="標楷體"/>
-              </w:rPr>
-            </w:pPr>
-            <w:r>
-              <w:rPr>
-                <w:rFonts w:ascii="標楷體" w:eastAsia="標楷體" w:hAnsi="標楷體" w:hint="eastAsia"/>
-              </w:rPr>
-              <w:t>可以正確使用匯出按鈕</w:t>
-            </w:r>
-          </w:p>
-          <w:p>
-            <w:pPr>
-              <w:pStyle w:val="a4"/>
-              <w:numPr>
-                <w:ilvl w:val="0"/>
-                <w:numId w:val="41"/>
-              </w:numPr>
-              <w:ind w:leftChars="0"/>
-              <w:rPr>
-                <w:rFonts w:ascii="標楷體" w:eastAsia="標楷體" w:hAnsi="標楷體"/>
-              </w:rPr>
-            </w:pPr>
-            <w:r>
-              <w:rPr>
-                <w:rFonts w:ascii="標楷體" w:eastAsia="標楷體" w:hAnsi="標楷體" w:hint="eastAsia"/>
-              </w:rPr>
-              <w:t>匯出按鈕彈出視窗顯示正確資訊</w:t>
-            </w:r>
-          </w:p>
-          <w:p>
-            <w:pPr>
-              <w:pStyle w:val="a4"/>
-              <w:numPr>
-                <w:ilvl w:val="0"/>
-                <w:numId w:val="41"/>
-              </w:numPr>
-              <w:ind w:leftChars="0"/>
-              <w:rPr>
-                <w:rFonts w:ascii="標楷體" w:eastAsia="標楷體" w:hAnsi="標楷體"/>
-              </w:rPr>
-            </w:pPr>
-            <w:r>
-              <w:rPr>
-                <w:rFonts w:ascii="標楷體" w:eastAsia="標楷體" w:hAnsi="標楷體" w:hint="eastAsia"/>
-              </w:rPr>
-              <w:t>可以正確輸入要匯出的周</w:t>
-            </w:r>
-          </w:p>
-          <w:p>
-            <w:pPr>
-              <w:pStyle w:val="a4"/>
-              <w:numPr>
-                <w:ilvl w:val="0"/>
-                <w:numId w:val="41"/>
-              </w:numPr>
-              <w:ind w:leftChars="0"/>
-              <w:rPr>
-                <w:rFonts w:ascii="標楷體" w:eastAsia="標楷體" w:hAnsi="標楷體"/>
-              </w:rPr>
-            </w:pPr>
-            <w:r>
-              <w:rPr>
-                <w:rFonts w:ascii="標楷體" w:eastAsia="標楷體" w:hAnsi="標楷體" w:hint="eastAsia"/>
-              </w:rPr>
-              <w:t>可以正確使用匯出按鈕</w:t>
-            </w:r>
-          </w:p>
-          <w:p>
-            <w:pPr>
-              <w:pStyle w:val="a4"/>
-              <w:numPr>
-                <w:ilvl w:val="0"/>
-                <w:numId w:val="41"/>
-              </w:numPr>
-              <w:ind w:leftChars="0"/>
-              <w:rPr>
-                <w:rFonts w:ascii="標楷體" w:eastAsia="標楷體" w:hAnsi="標楷體"/>
-              </w:rPr>
-            </w:pPr>
-            <w:r>
-              <w:rPr>
-                <w:rFonts w:ascii="標楷體" w:eastAsia="標楷體" w:hAnsi="標楷體" w:hint="eastAsia"/>
-              </w:rPr>
-              <w:t>可以正確下載匯出的教室借用資料 PDF</w:t>
-            </w:r>
-          </w:p>
-          <w:p>
-            <w:pPr>
-              <w:pStyle w:val="a4"/>
-              <w:numPr>
-                <w:ilvl w:val="0"/>
-                <w:numId w:val="41"/>
-              </w:numPr>
-              <w:ind w:leftChars="0"/>
-              <w:rPr>
-                <w:rFonts w:ascii="標楷體" w:eastAsia="標楷體" w:hAnsi="標楷體"/>
-              </w:rPr>
-            </w:pPr>
-            <w:r>
-              <w:rPr>
-                <w:rFonts w:ascii="標楷體" w:eastAsia="標楷體" w:hAnsi="標楷體" w:hint="eastAsia"/>
-              </w:rPr>
-              <w:t>教室借用資料 PDF 顯示正確資訊</w:t>
+                <w:numId w:val="44"/>
+              </w:numPr>
+              <w:ind w:leftChars="0"/>
+              <w:rPr>
+                <w:rFonts w:ascii="標楷體" w:eastAsia="標楷體" w:hAnsi="標楷體"/>
+              </w:rPr>
+            </w:pPr>
+            <w:r>
+              <w:rPr>
+                <w:rFonts w:ascii="標楷體" w:eastAsia="標楷體" w:hAnsi="標楷體" w:hint="eastAsia"/>
+              </w:rPr>
+              <w:t>可以正確選擇語言</w:t>
+            </w:r>
+          </w:p>
+          <w:p>
+            <w:pPr>
+              <w:pStyle w:val="a4"/>
+              <w:numPr>
+                <w:ilvl w:val="0"/>
+                <w:numId w:val="44"/>
+              </w:numPr>
+              <w:ind w:leftChars="0"/>
+              <w:rPr>
+                <w:rFonts w:ascii="標楷體" w:eastAsia="標楷體" w:hAnsi="標楷體" w:hint="eastAsia"/>
+              </w:rPr>
+            </w:pPr>
+            <w:r>
+              <w:rPr>
+                <w:rFonts w:ascii="標楷體" w:eastAsia="標楷體" w:hAnsi="標楷體" w:hint="eastAsia"/>
+              </w:rPr>
+              <w:t>顯示正確資訊</w:t>
             </w:r>
           </w:p>
         </w:tc>
       </w:tr>
     </w:tbl>
-    <w:p>
-      <w:pPr>
-        <w:rPr>
-          <w:rFonts w:hint="eastAsia"/>
-        </w:rPr>
-      </w:pPr>
-    </w:p>
+    <w:p/>
     <w:sectPr>
       <w:pgSz w:w="11906" w:h="16838"/>
       <w:pgMar w:top="1440" w:right="1800" w:bottom="1440" w:left="1800" w:header="851" w:footer="992" w:gutter="0"/>
@@ -7671,6 +7422,95 @@
     </w:lvl>
   </w:abstractNum>
   <w:abstractNum w:abstractNumId="7" w15:restartNumberingAfterBreak="0">
+    <w:nsid w:val="21C81B2D"/>
+    <w:multiLevelType w:val="hybridMultilevel"/>
+    <w:tmpl w:val="268E76E4"/>
+    <w:lvl w:ilvl="0" w:tplc="60864D62">
+      <w:start w:val="1"/>
+      <w:numFmt w:val="decimal"/>
+      <w:lvlText w:val="%1."/>
+      <w:lvlJc w:val="left"/>
+      <w:pPr>
+        <w:ind w:left="360" w:hanging="360"/>
+      </w:pPr>
+      <w:rPr>
+        <w:rFonts w:hint="default"/>
+      </w:rPr>
+    </w:lvl>
+    <w:lvl w:ilvl="1" w:tplc="04090019" w:tentative="1">
+      <w:start w:val="1"/>
+      <w:numFmt w:val="ideographTraditional"/>
+      <w:lvlText w:val="%2、"/>
+      <w:lvlJc w:val="left"/>
+      <w:pPr>
+        <w:ind w:left="960" w:hanging="480"/>
+      </w:pPr>
+    </w:lvl>
+    <w:lvl w:ilvl="2" w:tplc="0409001B" w:tentative="1">
+      <w:start w:val="1"/>
+      <w:numFmt w:val="lowerRoman"/>
+      <w:lvlText w:val="%3."/>
+      <w:lvlJc w:val="right"/>
+      <w:pPr>
+        <w:ind w:left="1440" w:hanging="480"/>
+      </w:pPr>
+    </w:lvl>
+    <w:lvl w:ilvl="3" w:tplc="0409000F" w:tentative="1">
+      <w:start w:val="1"/>
+      <w:numFmt w:val="decimal"/>
+      <w:lvlText w:val="%4."/>
+      <w:lvlJc w:val="left"/>
+      <w:pPr>
+        <w:ind w:left="1920" w:hanging="480"/>
+      </w:pPr>
+    </w:lvl>
+    <w:lvl w:ilvl="4" w:tplc="04090019" w:tentative="1">
+      <w:start w:val="1"/>
+      <w:numFmt w:val="ideographTraditional"/>
+      <w:lvlText w:val="%5、"/>
+      <w:lvlJc w:val="left"/>
+      <w:pPr>
+        <w:ind w:left="2400" w:hanging="480"/>
+      </w:pPr>
+    </w:lvl>
+    <w:lvl w:ilvl="5" w:tplc="0409001B" w:tentative="1">
+      <w:start w:val="1"/>
+      <w:numFmt w:val="lowerRoman"/>
+      <w:lvlText w:val="%6."/>
+      <w:lvlJc w:val="right"/>
+      <w:pPr>
+        <w:ind w:left="2880" w:hanging="480"/>
+      </w:pPr>
+    </w:lvl>
+    <w:lvl w:ilvl="6" w:tplc="0409000F" w:tentative="1">
+      <w:start w:val="1"/>
+      <w:numFmt w:val="decimal"/>
+      <w:lvlText w:val="%7."/>
+      <w:lvlJc w:val="left"/>
+      <w:pPr>
+        <w:ind w:left="3360" w:hanging="480"/>
+      </w:pPr>
+    </w:lvl>
+    <w:lvl w:ilvl="7" w:tplc="04090019" w:tentative="1">
+      <w:start w:val="1"/>
+      <w:numFmt w:val="ideographTraditional"/>
+      <w:lvlText w:val="%8、"/>
+      <w:lvlJc w:val="left"/>
+      <w:pPr>
+        <w:ind w:left="3840" w:hanging="480"/>
+      </w:pPr>
+    </w:lvl>
+    <w:lvl w:ilvl="8" w:tplc="0409001B" w:tentative="1">
+      <w:start w:val="1"/>
+      <w:numFmt w:val="lowerRoman"/>
+      <w:lvlText w:val="%9."/>
+      <w:lvlJc w:val="right"/>
+      <w:pPr>
+        <w:ind w:left="4320" w:hanging="480"/>
+      </w:pPr>
+    </w:lvl>
+  </w:abstractNum>
+  <w:abstractNum w:abstractNumId="8" w15:restartNumberingAfterBreak="0">
     <w:nsid w:val="26FE09BC"/>
     <w:multiLevelType w:val="hybridMultilevel"/>
     <w:tmpl w:val="A6B4F51A"/>
@@ -7759,7 +7599,7 @@
       </w:pPr>
     </w:lvl>
   </w:abstractNum>
-  <w:abstractNum w:abstractNumId="8" w15:restartNumberingAfterBreak="0">
+  <w:abstractNum w:abstractNumId="9" w15:restartNumberingAfterBreak="0">
     <w:nsid w:val="27691253"/>
     <w:multiLevelType w:val="hybridMultilevel"/>
     <w:tmpl w:val="5E82FC80"/>
@@ -7848,7 +7688,7 @@
       </w:pPr>
     </w:lvl>
   </w:abstractNum>
-  <w:abstractNum w:abstractNumId="9" w15:restartNumberingAfterBreak="0">
+  <w:abstractNum w:abstractNumId="10" w15:restartNumberingAfterBreak="0">
     <w:nsid w:val="27727E46"/>
     <w:multiLevelType w:val="hybridMultilevel"/>
     <w:tmpl w:val="D7EAA720"/>
@@ -7961,7 +7801,7 @@
       </w:rPr>
     </w:lvl>
   </w:abstractNum>
-  <w:abstractNum w:abstractNumId="10" w15:restartNumberingAfterBreak="0">
+  <w:abstractNum w:abstractNumId="11" w15:restartNumberingAfterBreak="0">
     <w:nsid w:val="28C11D98"/>
     <w:multiLevelType w:val="hybridMultilevel"/>
     <w:tmpl w:val="167CD5AE"/>
@@ -8050,7 +7890,7 @@
       </w:pPr>
     </w:lvl>
   </w:abstractNum>
-  <w:abstractNum w:abstractNumId="11" w15:restartNumberingAfterBreak="0">
+  <w:abstractNum w:abstractNumId="12" w15:restartNumberingAfterBreak="0">
     <w:nsid w:val="2AAB2571"/>
     <w:multiLevelType w:val="hybridMultilevel"/>
     <w:tmpl w:val="79C848F4"/>
@@ -8139,7 +7979,7 @@
       </w:pPr>
     </w:lvl>
   </w:abstractNum>
-  <w:abstractNum w:abstractNumId="12" w15:restartNumberingAfterBreak="0">
+  <w:abstractNum w:abstractNumId="13" w15:restartNumberingAfterBreak="0">
     <w:nsid w:val="2B516CCD"/>
     <w:multiLevelType w:val="hybridMultilevel"/>
     <w:tmpl w:val="14A42E1A"/>
@@ -8251,7 +8091,7 @@
       </w:rPr>
     </w:lvl>
   </w:abstractNum>
-  <w:abstractNum w:abstractNumId="13" w15:restartNumberingAfterBreak="0">
+  <w:abstractNum w:abstractNumId="14" w15:restartNumberingAfterBreak="0">
     <w:nsid w:val="3067116F"/>
     <w:multiLevelType w:val="hybridMultilevel"/>
     <w:tmpl w:val="DF985804"/>
@@ -8340,7 +8180,7 @@
       </w:pPr>
     </w:lvl>
   </w:abstractNum>
-  <w:abstractNum w:abstractNumId="14" w15:restartNumberingAfterBreak="0">
+  <w:abstractNum w:abstractNumId="15" w15:restartNumberingAfterBreak="0">
     <w:nsid w:val="30921F15"/>
     <w:multiLevelType w:val="hybridMultilevel"/>
     <w:tmpl w:val="981602C8"/>
@@ -8429,7 +8269,7 @@
       </w:pPr>
     </w:lvl>
   </w:abstractNum>
-  <w:abstractNum w:abstractNumId="15" w15:restartNumberingAfterBreak="0">
+  <w:abstractNum w:abstractNumId="16" w15:restartNumberingAfterBreak="0">
     <w:nsid w:val="3C3038B0"/>
     <w:multiLevelType w:val="hybridMultilevel"/>
     <w:tmpl w:val="7F0C92B6"/>
@@ -8518,7 +8358,7 @@
       </w:pPr>
     </w:lvl>
   </w:abstractNum>
-  <w:abstractNum w:abstractNumId="16" w15:restartNumberingAfterBreak="0">
+  <w:abstractNum w:abstractNumId="17" w15:restartNumberingAfterBreak="0">
     <w:nsid w:val="3DD13277"/>
     <w:multiLevelType w:val="hybridMultilevel"/>
     <w:tmpl w:val="F24ABE8E"/>
@@ -8607,7 +8447,7 @@
       </w:pPr>
     </w:lvl>
   </w:abstractNum>
-  <w:abstractNum w:abstractNumId="17" w15:restartNumberingAfterBreak="0">
+  <w:abstractNum w:abstractNumId="18" w15:restartNumberingAfterBreak="0">
     <w:nsid w:val="3F210BCF"/>
     <w:multiLevelType w:val="hybridMultilevel"/>
     <w:tmpl w:val="4C70E3E6"/>
@@ -8696,7 +8536,7 @@
       </w:pPr>
     </w:lvl>
   </w:abstractNum>
-  <w:abstractNum w:abstractNumId="18" w15:restartNumberingAfterBreak="0">
+  <w:abstractNum w:abstractNumId="19" w15:restartNumberingAfterBreak="0">
     <w:nsid w:val="45AE7305"/>
     <w:multiLevelType w:val="hybridMultilevel"/>
     <w:tmpl w:val="24900852"/>
@@ -8785,7 +8625,96 @@
       </w:pPr>
     </w:lvl>
   </w:abstractNum>
-  <w:abstractNum w:abstractNumId="19" w15:restartNumberingAfterBreak="0">
+  <w:abstractNum w:abstractNumId="20" w15:restartNumberingAfterBreak="0">
+    <w:nsid w:val="4CE124C9"/>
+    <w:multiLevelType w:val="hybridMultilevel"/>
+    <w:tmpl w:val="EC96BC80"/>
+    <w:lvl w:ilvl="0" w:tplc="4AC49CFC">
+      <w:start w:val="1"/>
+      <w:numFmt w:val="decimal"/>
+      <w:lvlText w:val="%1."/>
+      <w:lvlJc w:val="left"/>
+      <w:pPr>
+        <w:ind w:left="360" w:hanging="360"/>
+      </w:pPr>
+      <w:rPr>
+        <w:rFonts w:hint="default"/>
+      </w:rPr>
+    </w:lvl>
+    <w:lvl w:ilvl="1" w:tplc="04090019" w:tentative="1">
+      <w:start w:val="1"/>
+      <w:numFmt w:val="ideographTraditional"/>
+      <w:lvlText w:val="%2、"/>
+      <w:lvlJc w:val="left"/>
+      <w:pPr>
+        <w:ind w:left="960" w:hanging="480"/>
+      </w:pPr>
+    </w:lvl>
+    <w:lvl w:ilvl="2" w:tplc="0409001B" w:tentative="1">
+      <w:start w:val="1"/>
+      <w:numFmt w:val="lowerRoman"/>
+      <w:lvlText w:val="%3."/>
+      <w:lvlJc w:val="right"/>
+      <w:pPr>
+        <w:ind w:left="1440" w:hanging="480"/>
+      </w:pPr>
+    </w:lvl>
+    <w:lvl w:ilvl="3" w:tplc="0409000F" w:tentative="1">
+      <w:start w:val="1"/>
+      <w:numFmt w:val="decimal"/>
+      <w:lvlText w:val="%4."/>
+      <w:lvlJc w:val="left"/>
+      <w:pPr>
+        <w:ind w:left="1920" w:hanging="480"/>
+      </w:pPr>
+    </w:lvl>
+    <w:lvl w:ilvl="4" w:tplc="04090019" w:tentative="1">
+      <w:start w:val="1"/>
+      <w:numFmt w:val="ideographTraditional"/>
+      <w:lvlText w:val="%5、"/>
+      <w:lvlJc w:val="left"/>
+      <w:pPr>
+        <w:ind w:left="2400" w:hanging="480"/>
+      </w:pPr>
+    </w:lvl>
+    <w:lvl w:ilvl="5" w:tplc="0409001B" w:tentative="1">
+      <w:start w:val="1"/>
+      <w:numFmt w:val="lowerRoman"/>
+      <w:lvlText w:val="%6."/>
+      <w:lvlJc w:val="right"/>
+      <w:pPr>
+        <w:ind w:left="2880" w:hanging="480"/>
+      </w:pPr>
+    </w:lvl>
+    <w:lvl w:ilvl="6" w:tplc="0409000F" w:tentative="1">
+      <w:start w:val="1"/>
+      <w:numFmt w:val="decimal"/>
+      <w:lvlText w:val="%7."/>
+      <w:lvlJc w:val="left"/>
+      <w:pPr>
+        <w:ind w:left="3360" w:hanging="480"/>
+      </w:pPr>
+    </w:lvl>
+    <w:lvl w:ilvl="7" w:tplc="04090019" w:tentative="1">
+      <w:start w:val="1"/>
+      <w:numFmt w:val="ideographTraditional"/>
+      <w:lvlText w:val="%8、"/>
+      <w:lvlJc w:val="left"/>
+      <w:pPr>
+        <w:ind w:left="3840" w:hanging="480"/>
+      </w:pPr>
+    </w:lvl>
+    <w:lvl w:ilvl="8" w:tplc="0409001B" w:tentative="1">
+      <w:start w:val="1"/>
+      <w:numFmt w:val="lowerRoman"/>
+      <w:lvlText w:val="%9."/>
+      <w:lvlJc w:val="right"/>
+      <w:pPr>
+        <w:ind w:left="4320" w:hanging="480"/>
+      </w:pPr>
+    </w:lvl>
+  </w:abstractNum>
+  <w:abstractNum w:abstractNumId="21" w15:restartNumberingAfterBreak="0">
     <w:nsid w:val="4D562035"/>
     <w:multiLevelType w:val="hybridMultilevel"/>
     <w:tmpl w:val="1E82EC8E"/>
@@ -8874,7 +8803,7 @@
       </w:pPr>
     </w:lvl>
   </w:abstractNum>
-  <w:abstractNum w:abstractNumId="20" w15:restartNumberingAfterBreak="0">
+  <w:abstractNum w:abstractNumId="22" w15:restartNumberingAfterBreak="0">
     <w:nsid w:val="4F257509"/>
     <w:multiLevelType w:val="hybridMultilevel"/>
     <w:tmpl w:val="288257A4"/>
@@ -8963,7 +8892,7 @@
       </w:pPr>
     </w:lvl>
   </w:abstractNum>
-  <w:abstractNum w:abstractNumId="21" w15:restartNumberingAfterBreak="0">
+  <w:abstractNum w:abstractNumId="23" w15:restartNumberingAfterBreak="0">
     <w:nsid w:val="4F8D1767"/>
     <w:multiLevelType w:val="hybridMultilevel"/>
     <w:tmpl w:val="5A10B53A"/>
@@ -9052,7 +8981,7 @@
       </w:pPr>
     </w:lvl>
   </w:abstractNum>
-  <w:abstractNum w:abstractNumId="22" w15:restartNumberingAfterBreak="0">
+  <w:abstractNum w:abstractNumId="24" w15:restartNumberingAfterBreak="0">
     <w:nsid w:val="4FC74456"/>
     <w:multiLevelType w:val="hybridMultilevel"/>
     <w:tmpl w:val="806050EE"/>
@@ -9141,7 +9070,7 @@
       </w:pPr>
     </w:lvl>
   </w:abstractNum>
-  <w:abstractNum w:abstractNumId="23" w15:restartNumberingAfterBreak="0">
+  <w:abstractNum w:abstractNumId="25" w15:restartNumberingAfterBreak="0">
     <w:nsid w:val="503C450A"/>
     <w:multiLevelType w:val="hybridMultilevel"/>
     <w:tmpl w:val="DE6A3D9A"/>
@@ -9230,7 +9159,7 @@
       </w:pPr>
     </w:lvl>
   </w:abstractNum>
-  <w:abstractNum w:abstractNumId="24" w15:restartNumberingAfterBreak="0">
+  <w:abstractNum w:abstractNumId="26" w15:restartNumberingAfterBreak="0">
     <w:nsid w:val="514745FB"/>
     <w:multiLevelType w:val="hybridMultilevel"/>
     <w:tmpl w:val="AD2E35F4"/>
@@ -9319,7 +9248,7 @@
       </w:pPr>
     </w:lvl>
   </w:abstractNum>
-  <w:abstractNum w:abstractNumId="25" w15:restartNumberingAfterBreak="0">
+  <w:abstractNum w:abstractNumId="27" w15:restartNumberingAfterBreak="0">
     <w:nsid w:val="541C705D"/>
     <w:multiLevelType w:val="hybridMultilevel"/>
     <w:tmpl w:val="DF4851AA"/>
@@ -9408,7 +9337,7 @@
       </w:pPr>
     </w:lvl>
   </w:abstractNum>
-  <w:abstractNum w:abstractNumId="26" w15:restartNumberingAfterBreak="0">
+  <w:abstractNum w:abstractNumId="28" w15:restartNumberingAfterBreak="0">
     <w:nsid w:val="586852BD"/>
     <w:multiLevelType w:val="hybridMultilevel"/>
     <w:tmpl w:val="4FB08308"/>
@@ -9497,7 +9426,7 @@
       </w:pPr>
     </w:lvl>
   </w:abstractNum>
-  <w:abstractNum w:abstractNumId="27" w15:restartNumberingAfterBreak="0">
+  <w:abstractNum w:abstractNumId="29" w15:restartNumberingAfterBreak="0">
     <w:nsid w:val="5B662275"/>
     <w:multiLevelType w:val="hybridMultilevel"/>
     <w:tmpl w:val="BFBC11AE"/>
@@ -9586,7 +9515,7 @@
       </w:pPr>
     </w:lvl>
   </w:abstractNum>
-  <w:abstractNum w:abstractNumId="28" w15:restartNumberingAfterBreak="0">
+  <w:abstractNum w:abstractNumId="30" w15:restartNumberingAfterBreak="0">
     <w:nsid w:val="5D0A180F"/>
     <w:multiLevelType w:val="hybridMultilevel"/>
     <w:tmpl w:val="D9B825A6"/>
@@ -9675,7 +9604,7 @@
       </w:pPr>
     </w:lvl>
   </w:abstractNum>
-  <w:abstractNum w:abstractNumId="29" w15:restartNumberingAfterBreak="0">
+  <w:abstractNum w:abstractNumId="31" w15:restartNumberingAfterBreak="0">
     <w:nsid w:val="5DD90E20"/>
     <w:multiLevelType w:val="hybridMultilevel"/>
     <w:tmpl w:val="AC06D368"/>
@@ -9764,7 +9693,7 @@
       </w:pPr>
     </w:lvl>
   </w:abstractNum>
-  <w:abstractNum w:abstractNumId="30" w15:restartNumberingAfterBreak="0">
+  <w:abstractNum w:abstractNumId="32" w15:restartNumberingAfterBreak="0">
     <w:nsid w:val="628A0841"/>
     <w:multiLevelType w:val="hybridMultilevel"/>
     <w:tmpl w:val="BA8AF6BC"/>
@@ -9853,7 +9782,96 @@
       </w:pPr>
     </w:lvl>
   </w:abstractNum>
-  <w:abstractNum w:abstractNumId="31" w15:restartNumberingAfterBreak="0">
+  <w:abstractNum w:abstractNumId="33" w15:restartNumberingAfterBreak="0">
+    <w:nsid w:val="63D23574"/>
+    <w:multiLevelType w:val="hybridMultilevel"/>
+    <w:tmpl w:val="9F90FA70"/>
+    <w:lvl w:ilvl="0" w:tplc="38F8E778">
+      <w:start w:val="1"/>
+      <w:numFmt w:val="decimal"/>
+      <w:lvlText w:val="%1."/>
+      <w:lvlJc w:val="left"/>
+      <w:pPr>
+        <w:ind w:left="360" w:hanging="360"/>
+      </w:pPr>
+      <w:rPr>
+        <w:rFonts w:hint="default"/>
+      </w:rPr>
+    </w:lvl>
+    <w:lvl w:ilvl="1" w:tplc="04090019" w:tentative="1">
+      <w:start w:val="1"/>
+      <w:numFmt w:val="ideographTraditional"/>
+      <w:lvlText w:val="%2、"/>
+      <w:lvlJc w:val="left"/>
+      <w:pPr>
+        <w:ind w:left="960" w:hanging="480"/>
+      </w:pPr>
+    </w:lvl>
+    <w:lvl w:ilvl="2" w:tplc="0409001B" w:tentative="1">
+      <w:start w:val="1"/>
+      <w:numFmt w:val="lowerRoman"/>
+      <w:lvlText w:val="%3."/>
+      <w:lvlJc w:val="right"/>
+      <w:pPr>
+        <w:ind w:left="1440" w:hanging="480"/>
+      </w:pPr>
+    </w:lvl>
+    <w:lvl w:ilvl="3" w:tplc="0409000F" w:tentative="1">
+      <w:start w:val="1"/>
+      <w:numFmt w:val="decimal"/>
+      <w:lvlText w:val="%4."/>
+      <w:lvlJc w:val="left"/>
+      <w:pPr>
+        <w:ind w:left="1920" w:hanging="480"/>
+      </w:pPr>
+    </w:lvl>
+    <w:lvl w:ilvl="4" w:tplc="04090019" w:tentative="1">
+      <w:start w:val="1"/>
+      <w:numFmt w:val="ideographTraditional"/>
+      <w:lvlText w:val="%5、"/>
+      <w:lvlJc w:val="left"/>
+      <w:pPr>
+        <w:ind w:left="2400" w:hanging="480"/>
+      </w:pPr>
+    </w:lvl>
+    <w:lvl w:ilvl="5" w:tplc="0409001B" w:tentative="1">
+      <w:start w:val="1"/>
+      <w:numFmt w:val="lowerRoman"/>
+      <w:lvlText w:val="%6."/>
+      <w:lvlJc w:val="right"/>
+      <w:pPr>
+        <w:ind w:left="2880" w:hanging="480"/>
+      </w:pPr>
+    </w:lvl>
+    <w:lvl w:ilvl="6" w:tplc="0409000F" w:tentative="1">
+      <w:start w:val="1"/>
+      <w:numFmt w:val="decimal"/>
+      <w:lvlText w:val="%7."/>
+      <w:lvlJc w:val="left"/>
+      <w:pPr>
+        <w:ind w:left="3360" w:hanging="480"/>
+      </w:pPr>
+    </w:lvl>
+    <w:lvl w:ilvl="7" w:tplc="04090019" w:tentative="1">
+      <w:start w:val="1"/>
+      <w:numFmt w:val="ideographTraditional"/>
+      <w:lvlText w:val="%8、"/>
+      <w:lvlJc w:val="left"/>
+      <w:pPr>
+        <w:ind w:left="3840" w:hanging="480"/>
+      </w:pPr>
+    </w:lvl>
+    <w:lvl w:ilvl="8" w:tplc="0409001B" w:tentative="1">
+      <w:start w:val="1"/>
+      <w:numFmt w:val="lowerRoman"/>
+      <w:lvlText w:val="%9."/>
+      <w:lvlJc w:val="right"/>
+      <w:pPr>
+        <w:ind w:left="4320" w:hanging="480"/>
+      </w:pPr>
+    </w:lvl>
+  </w:abstractNum>
+  <w:abstractNum w:abstractNumId="34" w15:restartNumberingAfterBreak="0">
     <w:nsid w:val="63E62971"/>
     <w:multiLevelType w:val="hybridMultilevel"/>
     <w:tmpl w:val="BF68808C"/>
@@ -9942,7 +9960,7 @@
       </w:pPr>
     </w:lvl>
   </w:abstractNum>
-  <w:abstractNum w:abstractNumId="32" w15:restartNumberingAfterBreak="0">
+  <w:abstractNum w:abstractNumId="35" w15:restartNumberingAfterBreak="0">
     <w:nsid w:val="66A87F16"/>
     <w:multiLevelType w:val="hybridMultilevel"/>
     <w:tmpl w:val="A002F4AC"/>
@@ -10031,7 +10049,7 @@
       </w:pPr>
     </w:lvl>
   </w:abstractNum>
-  <w:abstractNum w:abstractNumId="33" w15:restartNumberingAfterBreak="0">
+  <w:abstractNum w:abstractNumId="36" w15:restartNumberingAfterBreak="0">
     <w:nsid w:val="6D104872"/>
     <w:multiLevelType w:val="hybridMultilevel"/>
     <w:tmpl w:val="C42072FA"/>
@@ -10120,7 +10138,7 @@
       </w:pPr>
     </w:lvl>
   </w:abstractNum>
-  <w:abstractNum w:abstractNumId="34" w15:restartNumberingAfterBreak="0">
+  <w:abstractNum w:abstractNumId="37" w15:restartNumberingAfterBreak="0">
     <w:nsid w:val="7112099E"/>
     <w:multiLevelType w:val="hybridMultilevel"/>
     <w:tmpl w:val="EE56F5F0"/>
@@ -10209,7 +10227,7 @@
       </w:pPr>
     </w:lvl>
   </w:abstractNum>
-  <w:abstractNum w:abstractNumId="35" w15:restartNumberingAfterBreak="0">
+  <w:abstractNum w:abstractNumId="38" w15:restartNumberingAfterBreak="0">
     <w:nsid w:val="74106BBA"/>
     <w:multiLevelType w:val="hybridMultilevel"/>
     <w:tmpl w:val="4224F1B8"/>
@@ -10298,7 +10316,7 @@
       </w:pPr>
     </w:lvl>
   </w:abstractNum>
-  <w:abstractNum w:abstractNumId="36" w15:restartNumberingAfterBreak="0">
+  <w:abstractNum w:abstractNumId="39" w15:restartNumberingAfterBreak="0">
     <w:nsid w:val="75800B1D"/>
     <w:multiLevelType w:val="hybridMultilevel"/>
     <w:tmpl w:val="82FC9C6A"/>
@@ -10387,7 +10405,7 @@
       </w:pPr>
     </w:lvl>
   </w:abstractNum>
-  <w:abstractNum w:abstractNumId="37" w15:restartNumberingAfterBreak="0">
+  <w:abstractNum w:abstractNumId="40" w15:restartNumberingAfterBreak="0">
     <w:nsid w:val="76DB0395"/>
     <w:multiLevelType w:val="hybridMultilevel"/>
     <w:tmpl w:val="CD0E50A6"/>
@@ -10476,7 +10494,7 @@
       </w:pPr>
     </w:lvl>
   </w:abstractNum>
-  <w:abstractNum w:abstractNumId="38" w15:restartNumberingAfterBreak="0">
+  <w:abstractNum w:abstractNumId="41" w15:restartNumberingAfterBreak="0">
     <w:nsid w:val="76F61AC9"/>
     <w:multiLevelType w:val="hybridMultilevel"/>
     <w:tmpl w:val="D7C66B1E"/>
@@ -10565,7 +10583,7 @@
       </w:pPr>
     </w:lvl>
   </w:abstractNum>
-  <w:abstractNum w:abstractNumId="39" w15:restartNumberingAfterBreak="0">
+  <w:abstractNum w:abstractNumId="42" w15:restartNumberingAfterBreak="0">
     <w:nsid w:val="77BD50B0"/>
     <w:multiLevelType w:val="hybridMultilevel"/>
     <w:tmpl w:val="956A9020"/>
@@ -10654,7 +10672,7 @@
       </w:pPr>
     </w:lvl>
   </w:abstractNum>
-  <w:abstractNum w:abstractNumId="40" w15:restartNumberingAfterBreak="0">
+  <w:abstractNum w:abstractNumId="43" w15:restartNumberingAfterBreak="0">
     <w:nsid w:val="7A294726"/>
     <w:multiLevelType w:val="hybridMultilevel"/>
     <w:tmpl w:val="366428A8"/>
@@ -10744,103 +10762,103 @@
     </w:lvl>
   </w:abstractNum>
   <w:num w:numId="1">
-    <w:abstractNumId w:val="9"/>
+    <w:abstractNumId w:val="10"/>
   </w:num>
   <w:num w:numId="2">
-    <w:abstractNumId w:val="12"/>
+    <w:abstractNumId w:val="13"/>
   </w:num>
   <w:num w:numId="3">
-    <w:abstractNumId w:val="19"/>
+    <w:abstractNumId w:val="21"/>
   </w:num>
   <w:num w:numId="4">
-    <w:abstractNumId w:val="35"/>
+    <w:abstractNumId w:val="38"/>
   </w:num>
   <w:num w:numId="5">
-    <w:abstractNumId w:val="37"/>
+    <w:abstractNumId w:val="40"/>
   </w:num>
   <w:num w:numId="6">
     <w:abstractNumId w:val="1"/>
   </w:num>
   <w:num w:numId="7">
+    <w:abstractNumId w:val="24"/>
+  </w:num>
+  <w:num w:numId="8">
+    <w:abstractNumId w:val="36"/>
+  </w:num>
+  <w:num w:numId="9">
     <w:abstractNumId w:val="22"/>
   </w:num>
-  <w:num w:numId="8">
-    <w:abstractNumId w:val="33"/>
-  </w:num>
-  <w:num w:numId="9">
-    <w:abstractNumId w:val="20"/>
-  </w:num>
   <w:num w:numId="10">
-    <w:abstractNumId w:val="25"/>
+    <w:abstractNumId w:val="27"/>
   </w:num>
   <w:num w:numId="11">
     <w:abstractNumId w:val="5"/>
   </w:num>
   <w:num w:numId="12">
-    <w:abstractNumId w:val="10"/>
+    <w:abstractNumId w:val="11"/>
   </w:num>
   <w:num w:numId="13">
-    <w:abstractNumId w:val="11"/>
+    <w:abstractNumId w:val="12"/>
   </w:num>
   <w:num w:numId="14">
     <w:abstractNumId w:val="0"/>
   </w:num>
   <w:num w:numId="15">
+    <w:abstractNumId w:val="19"/>
+  </w:num>
+  <w:num w:numId="16">
+    <w:abstractNumId w:val="23"/>
+  </w:num>
+  <w:num w:numId="17">
+    <w:abstractNumId w:val="29"/>
+  </w:num>
+  <w:num w:numId="18">
+    <w:abstractNumId w:val="14"/>
+  </w:num>
+  <w:num w:numId="19">
+    <w:abstractNumId w:val="15"/>
+  </w:num>
+  <w:num w:numId="20">
+    <w:abstractNumId w:val="30"/>
+  </w:num>
+  <w:num w:numId="21">
+    <w:abstractNumId w:val="25"/>
+  </w:num>
+  <w:num w:numId="22">
+    <w:abstractNumId w:val="31"/>
+  </w:num>
+  <w:num w:numId="23">
+    <w:abstractNumId w:val="26"/>
+  </w:num>
+  <w:num w:numId="24">
+    <w:abstractNumId w:val="8"/>
+  </w:num>
+  <w:num w:numId="25">
     <w:abstractNumId w:val="18"/>
   </w:num>
-  <w:num w:numId="16">
-    <w:abstractNumId w:val="21"/>
+  <w:num w:numId="26">
+    <w:abstractNumId w:val="41"/>
   </w:num>
-  <w:num w:numId="17">
-    <w:abstractNumId w:val="27"/>
+  <w:num w:numId="27">
+    <w:abstractNumId w:val="39"/>
   </w:num>
-  <w:num w:numId="18">
-    <w:abstractNumId w:val="13"/>
-  </w:num>
-  <w:num w:numId="19">
-    <w:abstractNumId w:val="14"/>
-  </w:num>
-  <w:num w:numId="20">
+  <w:num w:numId="28">
     <w:abstractNumId w:val="28"/>
   </w:num>
-  <w:num w:numId="21">
-    <w:abstractNumId w:val="23"/>
-  </w:num>
-  <w:num w:numId="22">
-    <w:abstractNumId w:val="29"/>
-  </w:num>
-  <w:num w:numId="23">
-    <w:abstractNumId w:val="24"/>
-  </w:num>
-  <w:num w:numId="24">
-    <w:abstractNumId w:val="7"/>
-  </w:num>
-  <w:num w:numId="25">
+  <w:num w:numId="29">
     <w:abstractNumId w:val="17"/>
   </w:num>
-  <w:num w:numId="26">
-    <w:abstractNumId w:val="38"/>
+  <w:num w:numId="30">
+    <w:abstractNumId w:val="34"/>
   </w:num>
-  <w:num w:numId="27">
-    <w:abstractNumId w:val="36"/>
+  <w:num w:numId="31">
+    <w:abstractNumId w:val="37"/>
   </w:num>
-  <w:num w:numId="28">
-    <w:abstractNumId w:val="26"/>
-  </w:num>
-  <w:num w:numId="29">
+  <w:num w:numId="32">
     <w:abstractNumId w:val="16"/>
   </w:num>
-  <w:num w:numId="30">
-    <w:abstractNumId w:val="31"/>
-  </w:num>
-  <w:num w:numId="31">
-    <w:abstractNumId w:val="34"/>
-  </w:num>
-  <w:num w:numId="32">
-    <w:abstractNumId w:val="15"/>
-  </w:num>
   <w:num w:numId="33">
-    <w:abstractNumId w:val="32"/>
+    <w:abstractNumId w:val="35"/>
   </w:num>
   <w:num w:numId="34">
     <w:abstractNumId w:val="2"/>
@@ -10855,16 +10873,25 @@
     <w:abstractNumId w:val="3"/>
   </w:num>
   <w:num w:numId="38">
-    <w:abstractNumId w:val="30"/>
+    <w:abstractNumId w:val="32"/>
   </w:num>
   <w:num w:numId="39">
-    <w:abstractNumId w:val="40"/>
+    <w:abstractNumId w:val="43"/>
   </w:num>
   <w:num w:numId="40">
-    <w:abstractNumId w:val="39"/>
+    <w:abstractNumId w:val="42"/>
   </w:num>
   <w:num w:numId="41">
-    <w:abstractNumId w:val="8"/>
+    <w:abstractNumId w:val="9"/>
+  </w:num>
+  <w:num w:numId="42">
+    <w:abstractNumId w:val="33"/>
+  </w:num>
+  <w:num w:numId="43">
+    <w:abstractNumId w:val="7"/>
+  </w:num>
+  <w:num w:numId="44">
+    <w:abstractNumId w:val="20"/>
   </w:num>
 </w:numbering>
 </file>
